--- a/public/Abdul-Hafiz-Resume.docx
+++ b/public/Abdul-Hafiz-Resume.docx
@@ -302,8 +302,6 @@
         </w:rPr>
         <w:t>Skills and Abilities:</w:t>
       </w:r>
-      <w:bookmarkStart w:id="0" w:name="_GoBack"/>
-      <w:bookmarkEnd w:id="0"/>
     </w:p>
     <w:p>
       <w:pPr>
@@ -377,6 +375,34 @@
       </w:pPr>
       <w:r>
         <w:rPr>
+          <w:rFonts w:hint="default" w:ascii="Garamond" w:hAnsi="Garamond" w:eastAsia="Garamond" w:cs="Garamond"/>
+          <w:color w:val="434343"/>
+          <w:sz w:val="24"/>
+          <w:szCs w:val="24"/>
+          <w:rtl w:val="0"/>
+          <w:lang w:val="en-US"/>
+        </w:rPr>
+        <w:t>TypeScript</w:t>
+      </w:r>
+    </w:p>
+    <w:p>
+      <w:pPr>
+        <w:numPr>
+          <w:ilvl w:val="0"/>
+          <w:numId w:val="1"/>
+        </w:numPr>
+        <w:ind w:left="720" w:hanging="360"/>
+        <w:jc w:val="both"/>
+        <w:rPr>
+          <w:rFonts w:ascii="Garamond" w:hAnsi="Garamond" w:eastAsia="Garamond" w:cs="Garamond"/>
+          <w:color w:val="434343"/>
+          <w:sz w:val="24"/>
+          <w:szCs w:val="24"/>
+          <w:u w:val="none"/>
+        </w:rPr>
+      </w:pPr>
+      <w:r>
+        <w:rPr>
           <w:rFonts w:ascii="Garamond" w:hAnsi="Garamond" w:eastAsia="Garamond" w:cs="Garamond"/>
           <w:color w:val="434343"/>
           <w:sz w:val="24"/>
@@ -385,6 +411,92 @@
         </w:rPr>
         <w:t>MongoDB</w:t>
       </w:r>
+    </w:p>
+    <w:p>
+      <w:pPr>
+        <w:numPr>
+          <w:ilvl w:val="0"/>
+          <w:numId w:val="1"/>
+        </w:numPr>
+        <w:ind w:left="720" w:hanging="360"/>
+        <w:jc w:val="both"/>
+        <w:rPr>
+          <w:rFonts w:ascii="Garamond" w:hAnsi="Garamond" w:eastAsia="Garamond" w:cs="Garamond"/>
+          <w:color w:val="434343"/>
+          <w:sz w:val="24"/>
+          <w:szCs w:val="24"/>
+          <w:u w:val="none"/>
+        </w:rPr>
+      </w:pPr>
+      <w:r>
+        <w:rPr>
+          <w:rFonts w:hint="default" w:ascii="Garamond" w:hAnsi="Garamond" w:eastAsia="Garamond" w:cs="Garamond"/>
+          <w:color w:val="434343"/>
+          <w:sz w:val="24"/>
+          <w:szCs w:val="24"/>
+          <w:u w:val="none"/>
+          <w:lang w:val="en-US"/>
+        </w:rPr>
+        <w:t>Relational Databases - MySQL, Microsoft SQL Server</w:t>
+      </w:r>
+    </w:p>
+    <w:p>
+      <w:pPr>
+        <w:numPr>
+          <w:ilvl w:val="0"/>
+          <w:numId w:val="1"/>
+        </w:numPr>
+        <w:ind w:left="720" w:hanging="360"/>
+        <w:jc w:val="both"/>
+        <w:rPr>
+          <w:rFonts w:ascii="Garamond" w:hAnsi="Garamond" w:eastAsia="Garamond" w:cs="Garamond"/>
+          <w:color w:val="434343"/>
+          <w:sz w:val="24"/>
+          <w:szCs w:val="24"/>
+          <w:u w:val="none"/>
+        </w:rPr>
+      </w:pPr>
+      <w:r>
+        <w:rPr>
+          <w:rFonts w:hint="default" w:ascii="Garamond" w:hAnsi="Garamond" w:eastAsia="Garamond" w:cs="Garamond"/>
+          <w:color w:val="434343"/>
+          <w:sz w:val="24"/>
+          <w:szCs w:val="24"/>
+          <w:u w:val="none"/>
+          <w:lang w:val="en-US"/>
+        </w:rPr>
+        <w:t>Prisma ORM</w:t>
+      </w:r>
+    </w:p>
+    <w:p>
+      <w:pPr>
+        <w:numPr>
+          <w:ilvl w:val="0"/>
+          <w:numId w:val="1"/>
+        </w:numPr>
+        <w:ind w:left="720" w:hanging="360"/>
+        <w:jc w:val="both"/>
+        <w:rPr>
+          <w:rFonts w:ascii="Garamond" w:hAnsi="Garamond" w:eastAsia="Garamond" w:cs="Garamond"/>
+          <w:color w:val="434343"/>
+          <w:sz w:val="24"/>
+          <w:szCs w:val="24"/>
+          <w:u w:val="none"/>
+        </w:rPr>
+      </w:pPr>
+      <w:r>
+        <w:rPr>
+          <w:rFonts w:hint="default" w:ascii="Garamond" w:hAnsi="Garamond" w:eastAsia="Garamond" w:cs="Garamond"/>
+          <w:color w:val="434343"/>
+          <w:sz w:val="24"/>
+          <w:szCs w:val="24"/>
+          <w:u w:val="none"/>
+          <w:lang w:val="en-US"/>
+        </w:rPr>
+        <w:t>Mongoose</w:t>
+      </w:r>
+      <w:bookmarkStart w:id="0" w:name="_GoBack"/>
+      <w:bookmarkEnd w:id="0"/>
     </w:p>
     <w:p>
       <w:pPr>
@@ -1964,12 +2076,12 @@
     <w:pPrDefault/>
   </w:docDefaults>
   <w:latentStyles w:count="260" w:defQFormat="0" w:defUnhideWhenUsed="1" w:defSemiHidden="1" w:defUIPriority="99" w:defLockedState="0">
-    <w:lsdException w:unhideWhenUsed="0" w:uiPriority="0" w:semiHidden="0" w:name="Normal"/>
+    <w:lsdException w:qFormat="1" w:unhideWhenUsed="0" w:uiPriority="0" w:semiHidden="0" w:name="Normal"/>
     <w:lsdException w:unhideWhenUsed="0" w:uiPriority="0" w:semiHidden="0" w:name="heading 1"/>
     <w:lsdException w:qFormat="1" w:unhideWhenUsed="0" w:uiPriority="0" w:semiHidden="0" w:name="heading 2"/>
     <w:lsdException w:qFormat="1" w:unhideWhenUsed="0" w:uiPriority="0" w:semiHidden="0" w:name="heading 3"/>
     <w:lsdException w:qFormat="1" w:unhideWhenUsed="0" w:uiPriority="0" w:semiHidden="0" w:name="heading 4"/>
-    <w:lsdException w:unhideWhenUsed="0" w:uiPriority="0" w:semiHidden="0" w:name="heading 5"/>
+    <w:lsdException w:qFormat="1" w:unhideWhenUsed="0" w:uiPriority="0" w:semiHidden="0" w:name="heading 5"/>
     <w:lsdException w:qFormat="1" w:unhideWhenUsed="0" w:uiPriority="0" w:semiHidden="0" w:name="heading 6"/>
     <w:lsdException w:qFormat="1" w:uiPriority="0" w:name="heading 7"/>
     <w:lsdException w:qFormat="1" w:uiPriority="0" w:name="heading 8"/>
@@ -2215,6 +2327,7 @@
   </w:latentStyles>
   <w:style w:type="paragraph" w:default="1" w:styleId="1">
     <w:name w:val="Normal"/>
+    <w:qFormat/>
     <w:uiPriority w:val="0"/>
     <w:pPr>
       <w:spacing w:line="276" w:lineRule="auto"/>
@@ -2299,6 +2412,7 @@
     <w:name w:val="heading 5"/>
     <w:basedOn w:val="1"/>
     <w:next w:val="1"/>
+    <w:qFormat/>
     <w:uiPriority w:val="0"/>
     <w:pPr>
       <w:keepNext/>
